--- a/Yeu_cau.docx
+++ b/Yeu_cau.docx
@@ -9,14 +9,12 @@
           <w:lang w:val="vi-VN"/>
         </w:rPr>
       </w:pPr>
-      <w:proofErr w:type="spellStart"/>
       <w:r>
         <w:rPr>
           <w:rFonts w:ascii="Time s New Roman" w:hAnsi="Time s New Roman"/>
         </w:rPr>
         <w:t>Gồm</w:t>
       </w:r>
-      <w:proofErr w:type="spellEnd"/>
       <w:r>
         <w:rPr>
           <w:rFonts w:ascii="Time s New Roman" w:hAnsi="Time s New Roman"/>
@@ -37,6 +35,7 @@
           <w:lang w:val="vi-VN"/>
         </w:rPr>
       </w:pPr>
+      <w:bookmarkStart w:id="0" w:name="OLE_LINK1"/>
       <w:r>
         <w:rPr>
           <w:rFonts w:ascii="Time s New Roman" w:hAnsi="Time s New Roman"/>
@@ -243,6 +242,81 @@
           <w:lang w:val="vi-VN"/>
         </w:rPr>
         <w:t>Manage booking page</w:t>
+      </w:r>
+      <w:bookmarkEnd w:id="0"/>
+    </w:p>
+    <w:p>
+      <w:pPr>
+        <w:rPr>
+          <w:rFonts w:ascii="Time s New Roman" w:hAnsi="Time s New Roman"/>
+        </w:rPr>
+      </w:pPr>
+    </w:p>
+    <w:p>
+      <w:pPr>
+        <w:rPr>
+          <w:rFonts w:ascii="Time s New Roman" w:hAnsi="Time s New Roman"/>
+        </w:rPr>
+      </w:pPr>
+    </w:p>
+    <w:p>
+      <w:pPr>
+        <w:rPr>
+          <w:rFonts w:ascii="Time s New Roman" w:hAnsi="Time s New Roman"/>
+        </w:rPr>
+      </w:pPr>
+      <w:r>
+        <w:rPr>
+          <w:rFonts w:ascii="Time s New Roman" w:hAnsi="Time s New Roman"/>
+        </w:rPr>
+        <w:t xml:space="preserve">Design main layout: </w:t>
+      </w:r>
+    </w:p>
+    <w:p>
+      <w:pPr>
+        <w:rPr>
+          <w:rFonts w:ascii="Time s New Roman" w:hAnsi="Time s New Roman"/>
+        </w:rPr>
+      </w:pPr>
+      <w:r>
+        <w:rPr>
+          <w:rFonts w:ascii="Time s New Roman" w:hAnsi="Time s New Roman"/>
+        </w:rPr>
+        <w:drawing>
+          <wp:inline distT="0" distB="0" distL="0" distR="0" wp14:anchorId="2D087BD5" wp14:editId="39835BA4">
+            <wp:extent cx="8030696" cy="5734850"/>
+            <wp:effectExtent l="0" t="0" r="8890" b="0"/>
+            <wp:docPr id="872633327" name="Picture 1"/>
+            <wp:cNvGraphicFramePr>
+              <a:graphicFrameLocks xmlns:a="http://schemas.openxmlformats.org/drawingml/2006/main" noChangeAspect="1"/>
+            </wp:cNvGraphicFramePr>
+            <a:graphic xmlns:a="http://schemas.openxmlformats.org/drawingml/2006/main">
+              <a:graphicData uri="http://schemas.openxmlformats.org/drawingml/2006/picture">
+                <pic:pic xmlns:pic="http://schemas.openxmlformats.org/drawingml/2006/picture">
+                  <pic:nvPicPr>
+                    <pic:cNvPr id="872633327" name=""/>
+                    <pic:cNvPicPr/>
+                  </pic:nvPicPr>
+                  <pic:blipFill>
+                    <a:blip r:embed="rId5"/>
+                    <a:stretch>
+                      <a:fillRect/>
+                    </a:stretch>
+                  </pic:blipFill>
+                  <pic:spPr>
+                    <a:xfrm>
+                      <a:off x="0" y="0"/>
+                      <a:ext cx="8030696" cy="5734850"/>
+                    </a:xfrm>
+                    <a:prstGeom prst="rect">
+                      <a:avLst/>
+                    </a:prstGeom>
+                  </pic:spPr>
+                </pic:pic>
+              </a:graphicData>
+            </a:graphic>
+          </wp:inline>
+        </w:drawing>
       </w:r>
     </w:p>
     <w:sectPr>

--- a/Yeu_cau.docx
+++ b/Yeu_cau.docx
@@ -283,10 +283,10 @@
           <w:rFonts w:ascii="Time s New Roman" w:hAnsi="Time s New Roman"/>
         </w:rPr>
         <w:drawing>
-          <wp:inline distT="0" distB="0" distL="0" distR="0" wp14:anchorId="2D087BD5" wp14:editId="39835BA4">
-            <wp:extent cx="8030696" cy="5734850"/>
-            <wp:effectExtent l="0" t="0" r="8890" b="0"/>
-            <wp:docPr id="872633327" name="Picture 1"/>
+          <wp:inline distT="0" distB="0" distL="0" distR="0" wp14:anchorId="05A5F7EC" wp14:editId="4B24BF8C">
+            <wp:extent cx="8821381" cy="5963482"/>
+            <wp:effectExtent l="0" t="0" r="0" b="0"/>
+            <wp:docPr id="1799939921" name="Picture 1"/>
             <wp:cNvGraphicFramePr>
               <a:graphicFrameLocks xmlns:a="http://schemas.openxmlformats.org/drawingml/2006/main" noChangeAspect="1"/>
             </wp:cNvGraphicFramePr>
@@ -294,7 +294,7 @@
               <a:graphicData uri="http://schemas.openxmlformats.org/drawingml/2006/picture">
                 <pic:pic xmlns:pic="http://schemas.openxmlformats.org/drawingml/2006/picture">
                   <pic:nvPicPr>
-                    <pic:cNvPr id="872633327" name=""/>
+                    <pic:cNvPr id="1799939921" name=""/>
                     <pic:cNvPicPr/>
                   </pic:nvPicPr>
                   <pic:blipFill>
@@ -306,7 +306,7 @@
                   <pic:spPr>
                     <a:xfrm>
                       <a:off x="0" y="0"/>
-                      <a:ext cx="8030696" cy="5734850"/>
+                      <a:ext cx="8821381" cy="5963482"/>
                     </a:xfrm>
                     <a:prstGeom prst="rect">
                       <a:avLst/>

--- a/Yeu_cau.docx
+++ b/Yeu_cau.docx
@@ -283,10 +283,10 @@
           <w:rFonts w:ascii="Time s New Roman" w:hAnsi="Time s New Roman"/>
         </w:rPr>
         <w:drawing>
-          <wp:inline distT="0" distB="0" distL="0" distR="0" wp14:anchorId="05A5F7EC" wp14:editId="4B24BF8C">
-            <wp:extent cx="8821381" cy="5963482"/>
+          <wp:inline distT="0" distB="0" distL="0" distR="0" wp14:anchorId="32721E07" wp14:editId="684D5983">
+            <wp:extent cx="9373726" cy="4465320"/>
             <wp:effectExtent l="0" t="0" r="0" b="0"/>
-            <wp:docPr id="1799939921" name="Picture 1"/>
+            <wp:docPr id="982806917" name="Picture 1"/>
             <wp:cNvGraphicFramePr>
               <a:graphicFrameLocks xmlns:a="http://schemas.openxmlformats.org/drawingml/2006/main" noChangeAspect="1"/>
             </wp:cNvGraphicFramePr>
@@ -294,7 +294,7 @@
               <a:graphicData uri="http://schemas.openxmlformats.org/drawingml/2006/picture">
                 <pic:pic xmlns:pic="http://schemas.openxmlformats.org/drawingml/2006/picture">
                   <pic:nvPicPr>
-                    <pic:cNvPr id="1799939921" name=""/>
+                    <pic:cNvPr id="982806917" name=""/>
                     <pic:cNvPicPr/>
                   </pic:nvPicPr>
                   <pic:blipFill>
@@ -306,7 +306,7 @@
                   <pic:spPr>
                     <a:xfrm>
                       <a:off x="0" y="0"/>
-                      <a:ext cx="8821381" cy="5963482"/>
+                      <a:ext cx="9402593" cy="4479071"/>
                     </a:xfrm>
                     <a:prstGeom prst="rect">
                       <a:avLst/>
